--- a/受控文档/设计及实现阶段/PRD2018_G01_概要设计说明.docx
+++ b/受控文档/设计及实现阶段/PRD2018_G01_概要设计说明.docx
@@ -199,7 +199,7 @@
           </mc:Choice>
           <mc:Fallback>
             <w:pict>
-              <v:line w14:anchorId="6654710E" id="Line 2" o:spid="_x0000_s1026" style="position:absolute;left:0;text-align:left;z-index:251658240;visibility:visible;mso-wrap-style:square;mso-width-percent:0;mso-height-percent:0;mso-wrap-distance-left:9pt;mso-wrap-distance-top:0;mso-wrap-distance-right:9pt;mso-wrap-distance-bottom:0;mso-position-horizontal:absolute;mso-position-horizontal-relative:text;mso-position-vertical:absolute;mso-position-vertical-relative:text;mso-width-percent:0;mso-height-percent:0;mso-width-relative:page;mso-height-relative:page" from="0,39pt" to="405pt,39pt" o:gfxdata="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" o:allowincell="f" stroked="f">
+              <v:line w14:anchorId="3A691203" id="Line 2" o:spid="_x0000_s1026" style="position:absolute;left:0;text-align:left;z-index:251658240;visibility:visible;mso-wrap-style:square;mso-width-percent:0;mso-height-percent:0;mso-wrap-distance-left:9pt;mso-wrap-distance-top:0;mso-wrap-distance-right:9pt;mso-wrap-distance-bottom:0;mso-position-horizontal:absolute;mso-position-horizontal-relative:text;mso-position-vertical:absolute;mso-position-vertical-relative:text;mso-width-percent:0;mso-height-percent:0;mso-width-relative:page;mso-height-relative:page" from="0,39pt" to="405pt,39pt" o:gfxdata="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" o:allowincell="f" stroked="f">
                 <w10:wrap type="topAndBottom"/>
               </v:line>
             </w:pict>
@@ -7540,7 +7540,6 @@
     <w:p>
       <w:bookmarkStart w:id="33" w:name="_Toc531253021"/>
       <w:bookmarkStart w:id="34" w:name="_Toc535172352"/>
-      <w:bookmarkStart w:id="35" w:name="_GoBack"/>
       <w:r>
         <w:rPr>
           <w:rFonts w:hint="eastAsia"/>
@@ -7550,7 +7549,6 @@
       <w:bookmarkEnd w:id="33"/>
       <w:bookmarkEnd w:id="34"/>
     </w:p>
-    <w:bookmarkEnd w:id="35"/>
     <w:p>
       <w:pPr>
         <w:pStyle w:val="ae"/>
@@ -8087,40 +8085,40 @@
       <w:pPr>
         <w:pStyle w:val="1"/>
       </w:pPr>
-      <w:bookmarkStart w:id="36" w:name="_Toc535172353"/>
+      <w:bookmarkStart w:id="35" w:name="_Toc535172353"/>
       <w:r>
         <w:t>2</w:t>
       </w:r>
       <w:r>
         <w:t>．总体设计</w:t>
       </w:r>
-      <w:bookmarkEnd w:id="36"/>
+      <w:bookmarkEnd w:id="35"/>
     </w:p>
     <w:p>
       <w:pPr>
         <w:pStyle w:val="2"/>
       </w:pPr>
-      <w:bookmarkStart w:id="37" w:name="_Toc535172354"/>
+      <w:bookmarkStart w:id="36" w:name="_Toc535172354"/>
       <w:r>
         <w:t>2.1</w:t>
       </w:r>
       <w:r>
         <w:t>需求规定</w:t>
       </w:r>
-      <w:bookmarkEnd w:id="37"/>
+      <w:bookmarkEnd w:id="36"/>
     </w:p>
     <w:p>
       <w:pPr>
         <w:pStyle w:val="3"/>
       </w:pPr>
-      <w:bookmarkStart w:id="38" w:name="_Toc535172355"/>
+      <w:bookmarkStart w:id="37" w:name="_Toc535172355"/>
       <w:r>
         <w:t>2.1.1</w:t>
       </w:r>
       <w:r>
         <w:t>系统功能</w:t>
       </w:r>
-      <w:bookmarkEnd w:id="38"/>
+      <w:bookmarkEnd w:id="37"/>
     </w:p>
     <w:p>
       <w:r>
@@ -8166,14 +8164,14 @@
       <w:pPr>
         <w:pStyle w:val="3"/>
       </w:pPr>
-      <w:bookmarkStart w:id="39" w:name="_Toc535172356"/>
+      <w:bookmarkStart w:id="38" w:name="_Toc535172356"/>
       <w:r>
         <w:t>2.1.2</w:t>
       </w:r>
       <w:r>
         <w:t>系统性能</w:t>
       </w:r>
-      <w:bookmarkEnd w:id="39"/>
+      <w:bookmarkEnd w:id="38"/>
     </w:p>
     <w:p>
       <w:pPr>
@@ -8355,14 +8353,14 @@
       <w:r>
         <w:t xml:space="preserve">　　</w:t>
       </w:r>
-      <w:bookmarkStart w:id="40" w:name="_Toc535172357"/>
+      <w:bookmarkStart w:id="39" w:name="_Toc535172357"/>
       <w:r>
         <w:t>2.1.3</w:t>
       </w:r>
       <w:r>
         <w:t>输入输出要求</w:t>
       </w:r>
-      <w:bookmarkEnd w:id="40"/>
+      <w:bookmarkEnd w:id="39"/>
     </w:p>
     <w:p>
       <w:pPr>
@@ -8393,8 +8391,22 @@
         <w:rPr>
           <w:rFonts w:hint="eastAsia"/>
         </w:rPr>
-        <w:t>测试计划》</w:t>
-      </w:r>
+        <w:t>用例文档</w:t>
+      </w:r>
+      <w:r>
+        <w:rPr>
+          <w:rFonts w:hint="eastAsia"/>
+        </w:rPr>
+        <w:t>》</w:t>
+      </w:r>
+      <w:r>
+        <w:rPr>
+          <w:rFonts w:hint="eastAsia"/>
+        </w:rPr>
+        <w:t>及数据字典</w:t>
+      </w:r>
+      <w:bookmarkStart w:id="40" w:name="_GoBack"/>
+      <w:bookmarkEnd w:id="40"/>
     </w:p>
     <w:p>
       <w:pPr>
@@ -10982,7 +10994,7 @@
           <w:sz w:val="21"/>
           <w:szCs w:val="21"/>
         </w:rPr>
-        <w:t>如何实现案例创建过程中甘特图</w:t>
+        <w:t>如何实现案例创建过程中</w:t>
       </w:r>
       <w:proofErr w:type="gramStart"/>
       <w:r>
@@ -10992,7 +11004,7 @@
           <w:sz w:val="21"/>
           <w:szCs w:val="21"/>
         </w:rPr>
-        <w:t>随任务</w:t>
+        <w:t>甘特图随任务</w:t>
       </w:r>
       <w:proofErr w:type="gramEnd"/>
       <w:r>
@@ -26644,7 +26656,6 @@
         <w:docPartUnique/>
       </w:docPartObj>
     </w:sdtPr>
-    <w:sdtEndPr/>
     <w:sdtContent>
       <w:p>
         <w:pPr>
@@ -28457,7 +28468,7 @@
 </file>
 
 <file path=customXml/itemProps1.xml><?xml version="1.0" encoding="utf-8"?>
-<ds:datastoreItem xmlns:ds="http://schemas.openxmlformats.org/officeDocument/2006/customXml" ds:itemID="{E319EC93-38C0-4C4D-B259-E75B5B242117}">
+<ds:datastoreItem xmlns:ds="http://schemas.openxmlformats.org/officeDocument/2006/customXml" ds:itemID="{9F4372B9-B032-4280-9292-F981E9DD0459}">
   <ds:schemaRefs>
     <ds:schemaRef ds:uri="http://schemas.openxmlformats.org/officeDocument/2006/bibliography"/>
   </ds:schemaRefs>
